--- a/documentation/microsoft_word_format/software_install_technical.docx
+++ b/documentation/microsoft_word_format/software_install_technical.docx
@@ -7,13 +7,8 @@
         <w:pStyle w:val="Heading1"/>
       </w:pPr>
       <w:bookmarkStart w:id="0" w:name="_Hlk64485398"/>
-      <w:proofErr w:type="spellStart"/>
-      <w:r>
-        <w:t>MaxAir</w:t>
-      </w:r>
-      <w:proofErr w:type="spellEnd"/>
-      <w:r>
-        <w:t xml:space="preserve"> </w:t>
+      <w:r>
+        <w:t xml:space="preserve">MaxAir </w:t>
       </w:r>
       <w:bookmarkEnd w:id="0"/>
       <w:r>
@@ -61,10 +56,7 @@
         </w:numPr>
       </w:pPr>
       <w:r>
-        <w:t>/var/www</w:t>
-      </w:r>
-      <w:r>
-        <w:t>/var/www/add_on/amazon_echo/install.sh</w:t>
+        <w:t>/var/www/var/www/add_on/amazon_echo/install.sh</w:t>
       </w:r>
     </w:p>
     <w:p>
@@ -103,51 +95,7 @@
           <w:i/>
           <w:iCs/>
         </w:rPr>
-        <w:t>‘bash /var/www/</w:t>
-      </w:r>
-      <w:proofErr w:type="spellStart"/>
-      <w:r>
-        <w:rPr>
-          <w:rFonts w:cstheme="minorHAnsi"/>
-          <w:b/>
-          <w:bCs/>
-          <w:i/>
-          <w:iCs/>
-        </w:rPr>
-        <w:t>add_on</w:t>
-      </w:r>
-      <w:proofErr w:type="spellEnd"/>
-      <w:r>
-        <w:rPr>
-          <w:rFonts w:cstheme="minorHAnsi"/>
-          <w:b/>
-          <w:bCs/>
-          <w:i/>
-          <w:iCs/>
-        </w:rPr>
-        <w:t>/</w:t>
-      </w:r>
-      <w:proofErr w:type="spellStart"/>
-      <w:r>
-        <w:rPr>
-          <w:rFonts w:cstheme="minorHAnsi"/>
-          <w:b/>
-          <w:bCs/>
-          <w:i/>
-          <w:iCs/>
-        </w:rPr>
-        <w:t>amazon_echo</w:t>
-      </w:r>
-      <w:proofErr w:type="spellEnd"/>
-      <w:r>
-        <w:rPr>
-          <w:rFonts w:cstheme="minorHAnsi"/>
-          <w:b/>
-          <w:bCs/>
-          <w:i/>
-          <w:iCs/>
-        </w:rPr>
-        <w:t>/install.sh’</w:t>
+        <w:t>‘bash /var/www/add_on/amazon_echo/install.sh’</w:t>
       </w:r>
     </w:p>
     <w:p>
@@ -166,28 +114,18 @@
         </w:rPr>
         <w:t>These scripts can also be executed from the user interface, see document ‘</w:t>
       </w:r>
-      <w:proofErr w:type="spellStart"/>
       <w:r>
         <w:rPr>
           <w:rFonts w:cstheme="minorHAnsi"/>
           <w:b/>
           <w:bCs/>
         </w:rPr>
-        <w:t>software_install</w:t>
-      </w:r>
-      <w:proofErr w:type="spellEnd"/>
-      <w:r>
-        <w:rPr>
-          <w:rFonts w:cstheme="minorHAnsi"/>
-          <w:b/>
-          <w:bCs/>
-        </w:rPr>
-        <w:t>’.</w:t>
+        <w:t>software_install’.</w:t>
       </w:r>
     </w:p>
     <w:p>
       <w:pPr>
-        <w:pStyle w:val="Heading4"/>
+        <w:pStyle w:val="Heading2"/>
         <w:rPr>
           <w:shd w:val="clear" w:color="auto" w:fill="FFFFFF"/>
         </w:rPr>
@@ -207,15 +145,7 @@
         <w:t>configure the Apache</w:t>
       </w:r>
       <w:r>
-        <w:t xml:space="preserve"> web-server re-write function to allow PHP files in the /var/www/</w:t>
-      </w:r>
-      <w:proofErr w:type="spellStart"/>
-      <w:r>
-        <w:t>api</w:t>
-      </w:r>
-      <w:proofErr w:type="spellEnd"/>
-      <w:r>
-        <w:t xml:space="preserve"> directory to be executed without the need for the ‘.php’ filename extension.</w:t>
+        <w:t xml:space="preserve"> web-server re-write function to allow PHP files in the /var/www/api directory to be executed without the need for the ‘.php’ filename extension.</w:t>
       </w:r>
     </w:p>
     <w:p>
@@ -279,59 +209,15 @@
     </w:p>
     <w:p>
       <w:pPr>
-        <w:pStyle w:val="Heading4"/>
-        <w:rPr>
-          <w:shd w:val="clear" w:color="auto" w:fill="FFFFFF"/>
-        </w:rPr>
-      </w:pPr>
-      <w:r>
-        <w:rPr>
-          <w:shd w:val="clear" w:color="auto" w:fill="FFFFFF"/>
-        </w:rPr>
-        <w:t>/var/www/</w:t>
-      </w:r>
-      <w:r>
-        <w:rPr>
-          <w:shd w:val="clear" w:color="auto" w:fill="FFFFFF"/>
-        </w:rPr>
-        <w:t>add_on</w:t>
-      </w:r>
-      <w:r>
-        <w:rPr>
-          <w:shd w:val="clear" w:color="auto" w:fill="FFFFFF"/>
-        </w:rPr>
-        <w:t>/</w:t>
-      </w:r>
-      <w:r>
-        <w:rPr>
-          <w:shd w:val="clear" w:color="auto" w:fill="FFFFFF"/>
-        </w:rPr>
-        <w:t>amazon_echo/install</w:t>
-      </w:r>
-      <w:r>
-        <w:rPr>
-          <w:shd w:val="clear" w:color="auto" w:fill="FFFFFF"/>
-        </w:rPr>
-        <w:t>.sh</w:t>
+        <w:pStyle w:val="Heading2"/>
+      </w:pPr>
+      <w:r>
+        <w:t>/var/www/add_on/amazon_echo/install.sh</w:t>
       </w:r>
     </w:p>
     <w:p>
       <w:r>
-        <w:t xml:space="preserve">Used to install </w:t>
-      </w:r>
-      <w:r>
-        <w:t>the ‘</w:t>
-      </w:r>
-      <w:proofErr w:type="spellStart"/>
-      <w:r>
-        <w:t>fauxmo</w:t>
-      </w:r>
-      <w:proofErr w:type="spellEnd"/>
-      <w:r>
-        <w:t>’ add-on to enable boost control through the use of the Amazon Echo Home Assistant</w:t>
-      </w:r>
-      <w:r>
-        <w:t>.</w:t>
+        <w:t>Used to install the ‘fauxmo’ add-on to enable boost control through the use of the Amazon Echo Home Assistant.</w:t>
       </w:r>
     </w:p>
     <w:p>
@@ -394,15 +280,7 @@
         </w:numPr>
       </w:pPr>
       <w:r>
-        <w:t xml:space="preserve">Install </w:t>
-      </w:r>
-      <w:proofErr w:type="spellStart"/>
-      <w:r>
-        <w:t>fauxmo</w:t>
-      </w:r>
-      <w:proofErr w:type="spellEnd"/>
-      <w:r>
-        <w:t xml:space="preserve"> application software</w:t>
+        <w:t>Install fauxmo application software</w:t>
       </w:r>
     </w:p>
     <w:p>
@@ -414,15 +292,7 @@
         </w:numPr>
       </w:pPr>
       <w:r>
-        <w:t xml:space="preserve">Add Unprivileged </w:t>
-      </w:r>
-      <w:proofErr w:type="spellStart"/>
-      <w:r>
-        <w:t>Fauxmo</w:t>
-      </w:r>
-      <w:proofErr w:type="spellEnd"/>
-      <w:r>
-        <w:t xml:space="preserve"> User</w:t>
+        <w:t>Add Unprivileged Fauxmo User</w:t>
       </w:r>
     </w:p>
     <w:p>
@@ -440,13 +310,8 @@
         <w:t>e</w:t>
       </w:r>
       <w:r>
-        <w:t xml:space="preserve"> Privileges for </w:t>
-      </w:r>
-      <w:proofErr w:type="spellStart"/>
-      <w:r>
-        <w:t>Fauxmo</w:t>
-      </w:r>
-      <w:proofErr w:type="spellEnd"/>
+        <w:t xml:space="preserve"> Privileges for Fauxmo</w:t>
+      </w:r>
     </w:p>
     <w:p>
       <w:pPr>
@@ -457,21 +322,8 @@
         </w:numPr>
       </w:pPr>
       <w:r>
-        <w:t>Back Up and Update /etc/</w:t>
-      </w:r>
-      <w:proofErr w:type="spellStart"/>
-      <w:r>
-        <w:t>fauxmo</w:t>
-      </w:r>
-      <w:proofErr w:type="spellEnd"/>
-      <w:r>
-        <w:t>/</w:t>
-      </w:r>
-      <w:proofErr w:type="spellStart"/>
-      <w:r>
-        <w:t>config.json</w:t>
-      </w:r>
-      <w:proofErr w:type="spellEnd"/>
+        <w:t>Back Up and Update /etc/fauxmo/config.json</w:t>
+      </w:r>
       <w:r>
         <w:t xml:space="preserve">, </w:t>
       </w:r>
@@ -499,11 +351,9 @@
       <w:r>
         <w:t xml:space="preserve"> for service ‘</w:t>
       </w:r>
-      <w:proofErr w:type="spellStart"/>
       <w:r>
         <w:t>pihome_amazon_echo.service</w:t>
       </w:r>
-      <w:proofErr w:type="spellEnd"/>
       <w:r>
         <w:t>’</w:t>
       </w:r>
@@ -559,7 +409,7 @@
     </w:p>
     <w:p>
       <w:pPr>
-        <w:pStyle w:val="Heading4"/>
+        <w:pStyle w:val="Heading2"/>
         <w:rPr>
           <w:shd w:val="clear" w:color="auto" w:fill="FFFFFF"/>
         </w:rPr>
@@ -569,46 +419,12 @@
           <w:shd w:val="clear" w:color="auto" w:fill="FFFFFF"/>
         </w:rPr>
         <w:lastRenderedPageBreak/>
-        <w:t>/var/www/add_on/</w:t>
-      </w:r>
-      <w:r>
-        <w:rPr>
-          <w:shd w:val="clear" w:color="auto" w:fill="FFFFFF"/>
-        </w:rPr>
-        <w:t>homekit</w:t>
-      </w:r>
-      <w:r>
-        <w:rPr>
-          <w:shd w:val="clear" w:color="auto" w:fill="FFFFFF"/>
-        </w:rPr>
-        <w:t>/install.sh</w:t>
+        <w:t>/var/www/add_on/homekit/install.sh</w:t>
       </w:r>
     </w:p>
     <w:p>
       <w:r>
-        <w:t xml:space="preserve">Used to install </w:t>
-      </w:r>
-      <w:r>
-        <w:t>the ‘</w:t>
-      </w:r>
-      <w:proofErr w:type="spellStart"/>
-      <w:r>
-        <w:t>homebridge</w:t>
-      </w:r>
-      <w:proofErr w:type="spellEnd"/>
-      <w:r>
-        <w:t xml:space="preserve">’ add-on to enable boost control through the use of Apple’s </w:t>
-      </w:r>
-      <w:proofErr w:type="spellStart"/>
-      <w:r>
-        <w:t>HomeKit</w:t>
-      </w:r>
-      <w:proofErr w:type="spellEnd"/>
-      <w:r>
-        <w:t xml:space="preserve"> application, which includes ‘Siri’ voice control</w:t>
-      </w:r>
-      <w:r>
-        <w:t>.</w:t>
+        <w:t>Used to install the ‘homebridge’ add-on to enable boost control through the use of Apple’s HomeKit application, which includes ‘Siri’ voice control.</w:t>
       </w:r>
     </w:p>
     <w:p>
@@ -643,10 +459,7 @@
         <w:t>/var/www/api/enable_rewrite.sh</w:t>
       </w:r>
       <w:r>
-        <w:t xml:space="preserve"> </w:t>
-      </w:r>
-      <w:r>
-        <w:t>to check/enable Apache mod-rewrite</w:t>
+        <w:t xml:space="preserve"> to check/enable Apache mod-rewrite</w:t>
       </w:r>
     </w:p>
     <w:p>
@@ -658,15 +471,7 @@
         </w:numPr>
       </w:pPr>
       <w:r>
-        <w:t>Install the latest version of ‘</w:t>
-      </w:r>
-      <w:proofErr w:type="spellStart"/>
-      <w:r>
-        <w:t>nodejs</w:t>
-      </w:r>
-      <w:proofErr w:type="spellEnd"/>
-      <w:r>
-        <w:t>’ dependant on processor type (</w:t>
+        <w:t>Install the latest version of ‘nodejs’ dependant on processor type (</w:t>
       </w:r>
       <w:r>
         <w:t>armv6l</w:t>
@@ -696,23 +501,7 @@
         </w:numPr>
       </w:pPr>
       <w:r>
-        <w:t xml:space="preserve">Use </w:t>
-      </w:r>
-      <w:proofErr w:type="spellStart"/>
-      <w:r>
-        <w:t>npm</w:t>
-      </w:r>
-      <w:proofErr w:type="spellEnd"/>
-      <w:r>
-        <w:t xml:space="preserve"> to install the ‘</w:t>
-      </w:r>
-      <w:proofErr w:type="spellStart"/>
-      <w:r>
-        <w:t>homebridge</w:t>
-      </w:r>
-      <w:proofErr w:type="spellEnd"/>
-      <w:r>
-        <w:t>’ application software</w:t>
+        <w:t>Use npm to install the ‘homebridge’ application software</w:t>
       </w:r>
     </w:p>
     <w:p>
@@ -724,15 +513,7 @@
         </w:numPr>
       </w:pPr>
       <w:r>
-        <w:t xml:space="preserve">Setup the </w:t>
-      </w:r>
-      <w:proofErr w:type="spellStart"/>
-      <w:r>
-        <w:t>Homebridge</w:t>
-      </w:r>
-      <w:proofErr w:type="spellEnd"/>
-      <w:r>
-        <w:t xml:space="preserve"> service</w:t>
+        <w:t>Setup the Homebridge service</w:t>
       </w:r>
     </w:p>
     <w:p>
@@ -744,26 +525,10 @@
         </w:numPr>
       </w:pPr>
       <w:r>
-        <w:t xml:space="preserve">Use </w:t>
-      </w:r>
-      <w:proofErr w:type="spellStart"/>
-      <w:r>
-        <w:t>npm</w:t>
-      </w:r>
-      <w:proofErr w:type="spellEnd"/>
-      <w:r>
-        <w:t xml:space="preserve"> to i</w:t>
-      </w:r>
-      <w:r>
-        <w:t xml:space="preserve">nstall the </w:t>
-      </w:r>
-      <w:proofErr w:type="spellStart"/>
-      <w:r>
-        <w:t>WebHooks</w:t>
-      </w:r>
-      <w:proofErr w:type="spellEnd"/>
-      <w:r>
-        <w:t xml:space="preserve"> Plugin</w:t>
+        <w:t>Use npm to i</w:t>
+      </w:r>
+      <w:r>
+        <w:t>nstall the WebHooks Plugin</w:t>
       </w:r>
     </w:p>
     <w:p>
@@ -777,13 +542,8 @@
       <w:r>
         <w:t xml:space="preserve">Create the </w:t>
       </w:r>
-      <w:proofErr w:type="spellStart"/>
-      <w:r>
-        <w:t>WebHooks</w:t>
-      </w:r>
-      <w:proofErr w:type="spellEnd"/>
-      <w:r>
-        <w:t xml:space="preserve"> Cache Directory</w:t>
+      <w:r>
+        <w:t>WebHooks Cache Directory</w:t>
       </w:r>
     </w:p>
     <w:p>
@@ -795,34 +555,13 @@
         </w:numPr>
       </w:pPr>
       <w:r>
-        <w:t>Back Up and Update /var/lib/</w:t>
-      </w:r>
-      <w:proofErr w:type="spellStart"/>
-      <w:r>
-        <w:t>homebridge</w:t>
-      </w:r>
-      <w:proofErr w:type="spellEnd"/>
-      <w:r>
-        <w:t>/</w:t>
-      </w:r>
-      <w:proofErr w:type="spellStart"/>
-      <w:r>
-        <w:t>config.json</w:t>
-      </w:r>
-      <w:proofErr w:type="spellEnd"/>
+        <w:t>Back Up and Update /var/lib/homebridge/config.json</w:t>
+      </w:r>
       <w:r>
         <w:t>, a</w:t>
       </w:r>
       <w:r>
-        <w:t xml:space="preserve">dding </w:t>
-      </w:r>
-      <w:proofErr w:type="spellStart"/>
-      <w:r>
-        <w:t>WebHooks</w:t>
-      </w:r>
-      <w:proofErr w:type="spellEnd"/>
-      <w:r>
-        <w:t xml:space="preserve"> Plugin and  Accessories for Each Zone</w:t>
+        <w:t>dding WebHooks Plugin and  Accessories for Each Zone</w:t>
       </w:r>
     </w:p>
     <w:p>
@@ -834,15 +573,288 @@
         </w:numPr>
       </w:pPr>
       <w:r>
-        <w:t xml:space="preserve">Restart the </w:t>
-      </w:r>
-      <w:proofErr w:type="spellStart"/>
-      <w:r>
-        <w:t>Hombridge</w:t>
-      </w:r>
-      <w:proofErr w:type="spellEnd"/>
-      <w:r>
-        <w:t xml:space="preserve"> service</w:t>
+        <w:t>Restart the Hombridge service</w:t>
+      </w:r>
+    </w:p>
+    <w:p>
+      <w:pPr>
+        <w:pStyle w:val="Heading2"/>
+      </w:pPr>
+      <w:r>
+        <w:t>Installing from The User Interface</w:t>
+      </w:r>
+    </w:p>
+    <w:p>
+      <w:r>
+        <w:t xml:space="preserve">The user interface provides a means to execute any of the three script files, see </w:t>
+      </w:r>
+      <w:r>
+        <w:rPr>
+          <w:rFonts w:cstheme="minorHAnsi"/>
+        </w:rPr>
+        <w:t>document ‘</w:t>
+      </w:r>
+      <w:r>
+        <w:rPr>
+          <w:rFonts w:cstheme="minorHAnsi"/>
+          <w:b/>
+          <w:bCs/>
+        </w:rPr>
+        <w:t>software_install’</w:t>
+      </w:r>
+      <w:r>
+        <w:rPr>
+          <w:rFonts w:cstheme="minorHAnsi"/>
+          <w:b/>
+          <w:bCs/>
+        </w:rPr>
+        <w:t xml:space="preserve">. </w:t>
+      </w:r>
+      <w:r>
+        <w:rPr>
+          <w:rFonts w:cstheme="minorHAnsi"/>
+        </w:rPr>
+        <w:t xml:space="preserve">When a script file is selected for execution </w:t>
+      </w:r>
+      <w:r>
+        <w:rPr>
+          <w:rFonts w:cstheme="minorHAnsi"/>
+        </w:rPr>
+        <w:t>the full path name of the script file</w:t>
+      </w:r>
+      <w:r>
+        <w:rPr>
+          <w:rFonts w:cstheme="minorHAnsi"/>
+        </w:rPr>
+        <w:t xml:space="preserve"> is placed in the </w:t>
+      </w:r>
+      <w:r>
+        <w:rPr>
+          <w:rFonts w:cstheme="minorHAnsi"/>
+        </w:rPr>
+        <w:t xml:space="preserve">‘script’ field of a new row in the </w:t>
+      </w:r>
+      <w:r>
+        <w:rPr>
+          <w:rFonts w:cstheme="minorHAnsi"/>
+        </w:rPr>
+        <w:t>table ‘</w:t>
+      </w:r>
+      <w:r>
+        <w:rPr>
+          <w:rFonts w:cstheme="minorHAnsi"/>
+          <w:b/>
+          <w:bCs/>
+        </w:rPr>
+        <w:t>sw_install</w:t>
+      </w:r>
+      <w:r>
+        <w:rPr>
+          <w:rFonts w:cstheme="minorHAnsi"/>
+        </w:rPr>
+        <w:t>’</w:t>
+      </w:r>
+      <w:r>
+        <w:rPr>
+          <w:rFonts w:cstheme="minorHAnsi"/>
+        </w:rPr>
+        <w:t>.</w:t>
+      </w:r>
+      <w:r>
+        <w:rPr>
+          <w:rFonts w:cstheme="minorHAnsi"/>
+        </w:rPr>
+        <w:t xml:space="preserve"> </w:t>
+      </w:r>
+      <w:r>
+        <w:rPr>
+          <w:rFonts w:cstheme="minorHAnsi"/>
+        </w:rPr>
+        <w:t>T</w:t>
+      </w:r>
+      <w:r>
+        <w:rPr>
+          <w:rFonts w:cstheme="minorHAnsi"/>
+        </w:rPr>
+        <w:t xml:space="preserve">his table is checked once every 10 seconds </w:t>
+      </w:r>
+      <w:r>
+        <w:rPr>
+          <w:rFonts w:cstheme="minorHAnsi"/>
+        </w:rPr>
+        <w:t>using the task scheduler to execute</w:t>
+      </w:r>
+      <w:r>
+        <w:rPr>
+          <w:rFonts w:cstheme="minorHAnsi"/>
+        </w:rPr>
+        <w:t xml:space="preserve"> the Python script </w:t>
+      </w:r>
+      <w:r>
+        <w:rPr>
+          <w:rFonts w:cstheme="minorHAnsi"/>
+          <w:b/>
+          <w:bCs/>
+          <w:i/>
+          <w:iCs/>
+        </w:rPr>
+        <w:t>/var/www/cron/sw_install.py</w:t>
+      </w:r>
+      <w:r>
+        <w:rPr>
+          <w:rFonts w:cstheme="minorHAnsi"/>
+        </w:rPr>
+        <w:t>,</w:t>
+      </w:r>
+      <w:r>
+        <w:rPr>
+          <w:rFonts w:cstheme="minorHAnsi"/>
+        </w:rPr>
+        <w:t xml:space="preserve"> </w:t>
+      </w:r>
+      <w:r>
+        <w:rPr>
+          <w:rFonts w:cstheme="minorHAnsi"/>
+        </w:rPr>
+        <w:t>t</w:t>
+      </w:r>
+      <w:r>
+        <w:rPr>
+          <w:rFonts w:cstheme="minorHAnsi"/>
+        </w:rPr>
+        <w:t>h</w:t>
+      </w:r>
+      <w:r>
+        <w:rPr>
+          <w:rFonts w:cstheme="minorHAnsi"/>
+        </w:rPr>
+        <w:t>e</w:t>
+      </w:r>
+      <w:r>
+        <w:rPr>
+          <w:rFonts w:cstheme="minorHAnsi"/>
+        </w:rPr>
+        <w:t xml:space="preserve"> script checks </w:t>
+      </w:r>
+      <w:r>
+        <w:rPr>
+          <w:rFonts w:cstheme="minorHAnsi"/>
+        </w:rPr>
+        <w:t xml:space="preserve">the </w:t>
+      </w:r>
+      <w:r>
+        <w:rPr>
+          <w:rFonts w:cstheme="minorHAnsi"/>
+        </w:rPr>
+        <w:t>field ‘</w:t>
+      </w:r>
+      <w:r>
+        <w:rPr>
+          <w:rFonts w:cstheme="minorHAnsi"/>
+          <w:b/>
+          <w:bCs/>
+        </w:rPr>
+        <w:t>pid</w:t>
+      </w:r>
+      <w:r>
+        <w:rPr>
+          <w:rFonts w:cstheme="minorHAnsi"/>
+        </w:rPr>
+        <w:t>’ for the last ‘</w:t>
+      </w:r>
+      <w:r>
+        <w:rPr>
+          <w:rFonts w:cstheme="minorHAnsi"/>
+          <w:b/>
+          <w:bCs/>
+        </w:rPr>
+        <w:t>sw_install</w:t>
+      </w:r>
+      <w:r>
+        <w:rPr>
+          <w:rFonts w:cstheme="minorHAnsi"/>
+        </w:rPr>
+        <w:t xml:space="preserve">’ table entry and if found to </w:t>
+      </w:r>
+      <w:r>
+        <w:rPr>
+          <w:rFonts w:cstheme="minorHAnsi"/>
+        </w:rPr>
+        <w:t>be NULL it executes the installation script file as a background task, updating the ‘</w:t>
+      </w:r>
+      <w:r>
+        <w:rPr>
+          <w:rFonts w:cstheme="minorHAnsi"/>
+          <w:b/>
+          <w:bCs/>
+        </w:rPr>
+        <w:t>pid</w:t>
+      </w:r>
+      <w:r>
+        <w:rPr>
+          <w:rFonts w:cstheme="minorHAnsi"/>
+        </w:rPr>
+        <w:t>’ and ‘</w:t>
+      </w:r>
+      <w:r>
+        <w:rPr>
+          <w:rFonts w:cstheme="minorHAnsi"/>
+          <w:b/>
+          <w:bCs/>
+        </w:rPr>
+        <w:t>start_datetime</w:t>
+      </w:r>
+      <w:r>
+        <w:rPr>
+          <w:rFonts w:cstheme="minorHAnsi"/>
+        </w:rPr>
+        <w:t>’ fields with the PID for the installation script and the current datetime. The Python script loops until the PID is no longer current, indicating that the background script has finished, it then updates the ‘</w:t>
+      </w:r>
+      <w:r>
+        <w:rPr>
+          <w:rFonts w:cstheme="minorHAnsi"/>
+          <w:b/>
+          <w:bCs/>
+        </w:rPr>
+        <w:t>stop_datetime</w:t>
+      </w:r>
+      <w:r>
+        <w:rPr>
+          <w:rFonts w:cstheme="minorHAnsi"/>
+        </w:rPr>
+        <w:t>’ field in the ‘</w:t>
+      </w:r>
+      <w:r>
+        <w:rPr>
+          <w:rFonts w:cstheme="minorHAnsi"/>
+          <w:b/>
+          <w:bCs/>
+        </w:rPr>
+        <w:t>sw_install</w:t>
+      </w:r>
+      <w:r>
+        <w:rPr>
+          <w:rFonts w:cstheme="minorHAnsi"/>
+        </w:rPr>
+        <w:t>’ table. The user interface display</w:t>
+      </w:r>
+      <w:r>
+        <w:rPr>
+          <w:rFonts w:cstheme="minorHAnsi"/>
+        </w:rPr>
+        <w:t>s</w:t>
+      </w:r>
+      <w:r>
+        <w:rPr>
+          <w:rFonts w:cstheme="minorHAnsi"/>
+        </w:rPr>
+        <w:t xml:space="preserve"> a dialogue indicating the script start, this is updated with the result</w:t>
+      </w:r>
+      <w:r>
+        <w:rPr>
+          <w:rFonts w:cstheme="minorHAnsi"/>
+        </w:rPr>
+        <w:t xml:space="preserve"> of the script execution on completion.</w:t>
       </w:r>
     </w:p>
     <w:sectPr>
